--- a/resume/Galitsky-Eugene.docx
+++ b/resume/Galitsky-Eugene.docx
@@ -19,9 +19,6 @@
           <w:lang w:val="en-US"/>
         </w:rPr>
       </w:pPr>
-      <w:bookmarkStart w:id="0" w:name="_GoBack"/>
-      <w:bookmarkEnd w:id="0"/>
-      <w:proofErr w:type="spellStart"/>
       <w:r>
         <w:rPr>
           <w:b/>
@@ -29,31 +26,10 @@
           <w:szCs w:val="28"/>
           <w:lang w:val="en-US"/>
         </w:rPr>
-        <w:t>Galitsky</w:t>
+        <w:t>Galitsky Eugen Olegovich</w:t>
       </w:r>
-      <w:proofErr w:type="spellEnd"/>
-      <w:r>
-        <w:rPr>
-          <w:b/>
-          <w:sz w:val="28"/>
-          <w:szCs w:val="28"/>
-          <w:lang w:val="en-US"/>
-        </w:rPr>
-        <w:t xml:space="preserve"> Eugen </w:t>
-      </w:r>
-      <w:proofErr w:type="spellStart"/>
-      <w:r>
-        <w:rPr>
-          <w:b/>
-          <w:sz w:val="28"/>
-          <w:szCs w:val="28"/>
-          <w:lang w:val="en-US"/>
-        </w:rPr>
-        <w:t>Olegovich</w:t>
-      </w:r>
-      <w:bookmarkStart w:id="1" w:name="_t85kqee5hvov" w:colFirst="0" w:colLast="0"/>
-      <w:bookmarkEnd w:id="1"/>
-      <w:proofErr w:type="spellEnd"/>
+      <w:bookmarkStart w:id="0" w:name="_t85kqee5hvov" w:colFirst="0" w:colLast="0"/>
+      <w:bookmarkEnd w:id="0"/>
     </w:p>
     <w:tbl>
       <w:tblPr>
@@ -61,12 +37,6 @@
         <w:tblW w:w="10688" w:type="dxa"/>
         <w:tblInd w:w="-893" w:type="dxa"/>
         <w:tblLayout w:type="fixed"/>
-        <w:tblCellMar>
-          <w:top w:w="0" w:type="dxa"/>
-          <w:left w:w="0" w:type="dxa"/>
-          <w:bottom w:w="0" w:type="dxa"/>
-          <w:right w:w="0" w:type="dxa"/>
-        </w:tblCellMar>
         <w:tblLook w:val="0600" w:firstRow="0" w:lastRow="0" w:firstColumn="0" w:lastColumn="0" w:noHBand="1" w:noVBand="1"/>
       </w:tblPr>
       <w:tblGrid>
@@ -76,14 +46,6 @@
         <w:gridCol w:w="3060"/>
       </w:tblGrid>
       <w:tr>
-        <w:tblPrEx>
-          <w:tblCellMar>
-            <w:top w:w="0" w:type="dxa"/>
-            <w:left w:w="0" w:type="dxa"/>
-            <w:bottom w:w="0" w:type="dxa"/>
-            <w:right w:w="0" w:type="dxa"/>
-          </w:tblCellMar>
-        </w:tblPrEx>
         <w:trPr>
           <w:gridAfter w:val="3"/>
           <w:wAfter w:w="7635" w:type="dxa"/>
@@ -116,14 +78,6 @@
         </w:tc>
       </w:tr>
       <w:tr>
-        <w:tblPrEx>
-          <w:tblCellMar>
-            <w:top w:w="0" w:type="dxa"/>
-            <w:left w:w="0" w:type="dxa"/>
-            <w:bottom w:w="0" w:type="dxa"/>
-            <w:right w:w="0" w:type="dxa"/>
-          </w:tblCellMar>
-        </w:tblPrEx>
         <w:trPr>
           <w:trHeight w:val="480"/>
         </w:trPr>
@@ -225,7 +179,6 @@
             <w:r>
               <w:rPr>
                 <w:noProof/>
-                <w:lang w:val="en-US"/>
               </w:rPr>
               <w:drawing>
                 <wp:inline distT="114300" distB="114300" distL="114300" distR="114300" wp14:anchorId="6BA436C4" wp14:editId="15D5E582">
@@ -267,14 +220,6 @@
         </w:tc>
       </w:tr>
       <w:tr>
-        <w:tblPrEx>
-          <w:tblCellMar>
-            <w:top w:w="0" w:type="dxa"/>
-            <w:left w:w="0" w:type="dxa"/>
-            <w:bottom w:w="0" w:type="dxa"/>
-            <w:right w:w="0" w:type="dxa"/>
-          </w:tblCellMar>
-        </w:tblPrEx>
         <w:trPr>
           <w:trHeight w:val="480"/>
         </w:trPr>
@@ -371,14 +316,6 @@
         </w:tc>
       </w:tr>
       <w:tr>
-        <w:tblPrEx>
-          <w:tblCellMar>
-            <w:top w:w="0" w:type="dxa"/>
-            <w:left w:w="0" w:type="dxa"/>
-            <w:bottom w:w="0" w:type="dxa"/>
-            <w:right w:w="0" w:type="dxa"/>
-          </w:tblCellMar>
-        </w:tblPrEx>
         <w:trPr>
           <w:trHeight w:val="480"/>
         </w:trPr>
@@ -460,14 +397,6 @@
         </w:tc>
       </w:tr>
       <w:tr>
-        <w:tblPrEx>
-          <w:tblCellMar>
-            <w:top w:w="0" w:type="dxa"/>
-            <w:left w:w="0" w:type="dxa"/>
-            <w:bottom w:w="0" w:type="dxa"/>
-            <w:right w:w="0" w:type="dxa"/>
-          </w:tblCellMar>
-        </w:tblPrEx>
         <w:trPr>
           <w:trHeight w:val="420"/>
         </w:trPr>
@@ -552,14 +481,6 @@
         </w:tc>
       </w:tr>
       <w:tr>
-        <w:tblPrEx>
-          <w:tblCellMar>
-            <w:top w:w="0" w:type="dxa"/>
-            <w:left w:w="0" w:type="dxa"/>
-            <w:bottom w:w="0" w:type="dxa"/>
-            <w:right w:w="0" w:type="dxa"/>
-          </w:tblCellMar>
-        </w:tblPrEx>
         <w:tc>
           <w:tcPr>
             <w:tcW w:w="3828" w:type="dxa"/>
@@ -653,14 +574,14 @@
           <w:lang w:val="en-US"/>
         </w:rPr>
       </w:pPr>
-      <w:bookmarkStart w:id="2" w:name="_f47f1hrvmmok" w:colFirst="0" w:colLast="0"/>
-      <w:bookmarkEnd w:id="2"/>
+      <w:bookmarkStart w:id="1" w:name="_f47f1hrvmmok" w:colFirst="0" w:colLast="0"/>
+      <w:bookmarkEnd w:id="1"/>
       <w:r>
         <w:rPr>
           <w:lang w:val="en-US"/>
         </w:rPr>
         <w:pict>
-          <v:rect id="_x0000_i1081" style="width:0;height:1.5pt" o:hralign="center" o:hrstd="t" o:hr="t" fillcolor="#a0a0a0" stroked="f"/>
+          <v:rect id="_x0000_i1025" style="width:0;height:1.5pt" o:hralign="center" o:hrstd="t" o:hr="t" fillcolor="#a0a0a0" stroked="f"/>
         </w:pict>
       </w:r>
     </w:p>
@@ -672,8 +593,8 @@
           <w:lang w:val="en-US"/>
         </w:rPr>
       </w:pPr>
-      <w:bookmarkStart w:id="3" w:name="_gjdgxs" w:colFirst="0" w:colLast="0"/>
-      <w:bookmarkEnd w:id="3"/>
+      <w:bookmarkStart w:id="2" w:name="_gjdgxs" w:colFirst="0" w:colLast="0"/>
+      <w:bookmarkEnd w:id="2"/>
     </w:p>
     <w:tbl>
       <w:tblPr>
@@ -848,21 +769,7 @@
               <w:rPr>
                 <w:lang w:val="en-US"/>
               </w:rPr>
-              <w:t>National Technical University “</w:t>
-            </w:r>
-            <w:proofErr w:type="spellStart"/>
-            <w:r>
-              <w:rPr>
-                <w:lang w:val="en-US"/>
-              </w:rPr>
-              <w:t>Kharkiv</w:t>
-            </w:r>
-            <w:proofErr w:type="spellEnd"/>
-            <w:r>
-              <w:rPr>
-                <w:lang w:val="en-US"/>
-              </w:rPr>
-              <w:t xml:space="preserve"> Polytechnic Institute”</w:t>
+              <w:t>National Technical University “Kharkiv Polytechnic Institute”</w:t>
             </w:r>
           </w:p>
         </w:tc>
@@ -983,19 +890,11 @@
                 <w:lang w:val="en-US"/>
               </w:rPr>
             </w:pPr>
-            <w:proofErr w:type="spellStart"/>
-            <w:r>
-              <w:rPr>
-                <w:lang w:val="en-US"/>
-              </w:rPr>
-              <w:t>Speciality</w:t>
-            </w:r>
-            <w:proofErr w:type="spellEnd"/>
-            <w:r>
-              <w:rPr>
-                <w:lang w:val="en-US"/>
-              </w:rPr>
-              <w:t>:</w:t>
+            <w:r>
+              <w:rPr>
+                <w:lang w:val="en-US"/>
+              </w:rPr>
+              <w:t>Speciality:</w:t>
             </w:r>
           </w:p>
         </w:tc>
@@ -1190,19 +1089,11 @@
                 <w:lang w:val="en-US"/>
               </w:rPr>
             </w:pPr>
-            <w:proofErr w:type="spellStart"/>
-            <w:r>
-              <w:rPr>
-                <w:lang w:val="en-US"/>
-              </w:rPr>
-              <w:t>Javascript</w:t>
-            </w:r>
-            <w:proofErr w:type="spellEnd"/>
-            <w:r>
-              <w:rPr>
-                <w:lang w:val="en-US"/>
-              </w:rPr>
-              <w:t>(Basic)</w:t>
+            <w:r>
+              <w:rPr>
+                <w:lang w:val="en-US"/>
+              </w:rPr>
+              <w:t>Javascript(Basic)</w:t>
             </w:r>
           </w:p>
         </w:tc>
@@ -1277,16 +1168,8 @@
               <w:rPr>
                 <w:lang w:val="en-US"/>
               </w:rPr>
-              <w:t xml:space="preserve">HTML, CSS, </w:t>
-            </w:r>
-            <w:proofErr w:type="spellStart"/>
-            <w:r>
-              <w:rPr>
-                <w:lang w:val="en-US"/>
-              </w:rPr>
-              <w:t>Scss</w:t>
-            </w:r>
-            <w:proofErr w:type="spellEnd"/>
+              <w:t>HTML, CSS, Scss</w:t>
+            </w:r>
           </w:p>
         </w:tc>
       </w:tr>
@@ -1437,6 +1320,15 @@
               </w:rPr>
               <w:t>Bootstrap</w:t>
             </w:r>
+            <w:r>
+              <w:t xml:space="preserve">, </w:t>
+            </w:r>
+            <w:r>
+              <w:rPr>
+                <w:lang w:val="en-US"/>
+              </w:rPr>
+              <w:t>Foundation</w:t>
+            </w:r>
           </w:p>
         </w:tc>
       </w:tr>
@@ -1587,6 +1479,20 @@
               </w:rPr>
               <w:t>Gulp</w:t>
             </w:r>
+            <w:r>
+              <w:rPr>
+                <w:lang w:val="en-US"/>
+              </w:rPr>
+              <w:t>(Bower, Autoprefixer etc.</w:t>
+            </w:r>
+            <w:bookmarkStart w:id="3" w:name="_GoBack"/>
+            <w:bookmarkEnd w:id="3"/>
+            <w:r>
+              <w:rPr>
+                <w:lang w:val="en-US"/>
+              </w:rPr>
+              <w:t>)</w:t>
+            </w:r>
           </w:p>
         </w:tc>
       </w:tr>
@@ -1656,14 +1562,12 @@
                 <w:lang w:val="en-US"/>
               </w:rPr>
             </w:pPr>
-            <w:proofErr w:type="spellStart"/>
             <w:r>
               <w:rPr>
                 <w:lang w:val="en-US"/>
               </w:rPr>
               <w:t>Git</w:t>
             </w:r>
-            <w:proofErr w:type="spellEnd"/>
           </w:p>
         </w:tc>
       </w:tr>
@@ -1808,14 +1712,12 @@
                 <w:lang w:val="en-US"/>
               </w:rPr>
             </w:pPr>
-            <w:proofErr w:type="spellStart"/>
             <w:r>
               <w:rPr>
                 <w:lang w:val="en-US"/>
               </w:rPr>
               <w:t>PhpStrom</w:t>
             </w:r>
-            <w:proofErr w:type="spellEnd"/>
           </w:p>
         </w:tc>
       </w:tr>
@@ -1892,41 +1794,18 @@
                 <w:lang w:val="en-US"/>
               </w:rPr>
             </w:pPr>
-            <w:proofErr w:type="spellStart"/>
             <w:r>
               <w:rPr>
                 <w:highlight w:val="white"/>
                 <w:lang w:val="en-US"/>
               </w:rPr>
-              <w:t>SublimeText</w:t>
-            </w:r>
-            <w:proofErr w:type="spellEnd"/>
-            <w:r>
-              <w:rPr>
-                <w:highlight w:val="white"/>
-                <w:lang w:val="en-US"/>
-              </w:rPr>
-              <w:t>(</w:t>
-            </w:r>
-            <w:r>
-              <w:rPr>
-                <w:lang w:val="en-US"/>
-              </w:rPr>
-              <w:t xml:space="preserve">Emmet, </w:t>
-            </w:r>
-            <w:proofErr w:type="spellStart"/>
-            <w:r>
-              <w:rPr>
-                <w:lang w:val="en-US"/>
-              </w:rPr>
-              <w:t>LiveReload</w:t>
-            </w:r>
-            <w:proofErr w:type="spellEnd"/>
-            <w:r>
-              <w:rPr>
-                <w:lang w:val="en-US"/>
-              </w:rPr>
-              <w:t xml:space="preserve"> etc.</w:t>
+              <w:t>SublimeText(</w:t>
+            </w:r>
+            <w:r>
+              <w:rPr>
+                <w:lang w:val="en-US"/>
+              </w:rPr>
+              <w:t>Emmet, LiveReload etc.</w:t>
             </w:r>
             <w:r>
               <w:rPr>
@@ -2005,37 +1884,12 @@
                 <w:lang w:val="en-US"/>
               </w:rPr>
             </w:pPr>
-            <w:proofErr w:type="spellStart"/>
             <w:r>
               <w:rPr>
                 <w:highlight w:val="white"/>
                 <w:lang w:val="en-US"/>
               </w:rPr>
-              <w:t>Spalah</w:t>
-            </w:r>
-            <w:proofErr w:type="spellEnd"/>
-            <w:r>
-              <w:rPr>
-                <w:highlight w:val="white"/>
-                <w:lang w:val="en-US"/>
-              </w:rPr>
-              <w:t xml:space="preserve"> </w:t>
-            </w:r>
-            <w:proofErr w:type="gramStart"/>
-            <w:r>
-              <w:rPr>
-                <w:highlight w:val="white"/>
-                <w:lang w:val="en-US"/>
-              </w:rPr>
-              <w:t>it</w:t>
-            </w:r>
-            <w:proofErr w:type="gramEnd"/>
-            <w:r>
-              <w:rPr>
-                <w:highlight w:val="white"/>
-                <w:lang w:val="en-US"/>
-              </w:rPr>
-              <w:t>-School. Markup Intensive. August 2015</w:t>
+              <w:t>Spalah it-School. Markup Intensive. August 2015</w:t>
             </w:r>
           </w:p>
         </w:tc>
@@ -2181,23 +2035,7 @@
                 <w:b/>
                 <w:lang w:val="en-US"/>
               </w:rPr>
-              <w:t>Company «Time-</w:t>
-            </w:r>
-            <w:proofErr w:type="spellStart"/>
-            <w:r>
-              <w:rPr>
-                <w:b/>
-                <w:lang w:val="en-US"/>
-              </w:rPr>
-              <w:t>ismoney</w:t>
-            </w:r>
-            <w:proofErr w:type="spellEnd"/>
-            <w:r>
-              <w:rPr>
-                <w:b/>
-                <w:lang w:val="en-US"/>
-              </w:rPr>
-              <w:t>»</w:t>
+              <w:t>Company «Time-ismoney»</w:t>
             </w:r>
           </w:p>
           <w:p>
@@ -2273,14 +2111,7 @@
                 <w:highlight w:val="white"/>
                 <w:lang w:val="en-US"/>
               </w:rPr>
-              <w:t>- Creating adaptive versions of</w:t>
-            </w:r>
-            <w:r>
-              <w:rPr>
-                <w:highlight w:val="white"/>
-                <w:lang w:val="en-US"/>
-              </w:rPr>
-              <w:t xml:space="preserve"> existing sites;</w:t>
+              <w:t>- Creating adaptive versions of existing sites;</w:t>
             </w:r>
           </w:p>
           <w:p>
@@ -2358,23 +2189,7 @@
                 <w:b/>
                 <w:lang w:val="en-US"/>
               </w:rPr>
-              <w:t>SEO company «</w:t>
-            </w:r>
-            <w:proofErr w:type="spellStart"/>
-            <w:r>
-              <w:rPr>
-                <w:b/>
-                <w:lang w:val="en-US"/>
-              </w:rPr>
-              <w:t>SeoTrend</w:t>
-            </w:r>
-            <w:proofErr w:type="spellEnd"/>
-            <w:r>
-              <w:rPr>
-                <w:b/>
-                <w:lang w:val="en-US"/>
-              </w:rPr>
-              <w:t>»</w:t>
+              <w:t>SEO company «SeoTrend»</w:t>
             </w:r>
           </w:p>
           <w:p>
@@ -3478,12 +3293,6 @@
     <w:tblPr>
       <w:tblStyleRowBandSize w:val="1"/>
       <w:tblStyleColBandSize w:val="1"/>
-      <w:tblCellMar>
-        <w:top w:w="0" w:type="dxa"/>
-        <w:left w:w="0" w:type="dxa"/>
-        <w:bottom w:w="0" w:type="dxa"/>
-        <w:right w:w="0" w:type="dxa"/>
-      </w:tblCellMar>
     </w:tblPr>
   </w:style>
   <w:style w:type="table" w:customStyle="1" w:styleId="a6">
@@ -3495,9 +3304,7 @@
       <w:tblStyleRowBandSize w:val="1"/>
       <w:tblStyleColBandSize w:val="1"/>
       <w:tblCellMar>
-        <w:top w:w="0" w:type="dxa"/>
         <w:left w:w="115" w:type="dxa"/>
-        <w:bottom w:w="0" w:type="dxa"/>
         <w:right w:w="115" w:type="dxa"/>
       </w:tblCellMar>
     </w:tblPr>

--- a/resume/Galitsky-Eugene.docx
+++ b/resume/Galitsky-Eugene.docx
@@ -19,6 +19,7 @@
           <w:lang w:val="en-US"/>
         </w:rPr>
       </w:pPr>
+      <w:proofErr w:type="spellStart"/>
       <w:r>
         <w:rPr>
           <w:b/>
@@ -26,10 +27,31 @@
           <w:szCs w:val="28"/>
           <w:lang w:val="en-US"/>
         </w:rPr>
-        <w:t>Galitsky Eugen Olegovich</w:t>
+        <w:t>Galitsky</w:t>
+      </w:r>
+      <w:proofErr w:type="spellEnd"/>
+      <w:r>
+        <w:rPr>
+          <w:b/>
+          <w:sz w:val="28"/>
+          <w:szCs w:val="28"/>
+          <w:lang w:val="en-US"/>
+        </w:rPr>
+        <w:t xml:space="preserve"> Eugen </w:t>
+      </w:r>
+      <w:proofErr w:type="spellStart"/>
+      <w:r>
+        <w:rPr>
+          <w:b/>
+          <w:sz w:val="28"/>
+          <w:szCs w:val="28"/>
+          <w:lang w:val="en-US"/>
+        </w:rPr>
+        <w:t>Olegovich</w:t>
       </w:r>
       <w:bookmarkStart w:id="0" w:name="_t85kqee5hvov" w:colFirst="0" w:colLast="0"/>
       <w:bookmarkEnd w:id="0"/>
+      <w:proofErr w:type="spellEnd"/>
     </w:p>
     <w:tbl>
       <w:tblPr>
@@ -453,7 +475,13 @@
               <w:rPr>
                 <w:lang w:val="en-US"/>
               </w:rPr>
-              <w:t>Not married</w:t>
+              <w:t>M</w:t>
+            </w:r>
+            <w:r>
+              <w:rPr>
+                <w:lang w:val="en-US"/>
+              </w:rPr>
+              <w:t>arried</w:t>
             </w:r>
           </w:p>
         </w:tc>
@@ -769,7 +797,21 @@
               <w:rPr>
                 <w:lang w:val="en-US"/>
               </w:rPr>
-              <w:t>National Technical University “Kharkiv Polytechnic Institute”</w:t>
+              <w:t>National Technical University “</w:t>
+            </w:r>
+            <w:proofErr w:type="spellStart"/>
+            <w:r>
+              <w:rPr>
+                <w:lang w:val="en-US"/>
+              </w:rPr>
+              <w:t>Kharkiv</w:t>
+            </w:r>
+            <w:proofErr w:type="spellEnd"/>
+            <w:r>
+              <w:rPr>
+                <w:lang w:val="en-US"/>
+              </w:rPr>
+              <w:t xml:space="preserve"> Polytechnic Institute”</w:t>
             </w:r>
           </w:p>
         </w:tc>
@@ -890,11 +932,19 @@
                 <w:lang w:val="en-US"/>
               </w:rPr>
             </w:pPr>
-            <w:r>
-              <w:rPr>
-                <w:lang w:val="en-US"/>
-              </w:rPr>
-              <w:t>Speciality:</w:t>
+            <w:proofErr w:type="spellStart"/>
+            <w:r>
+              <w:rPr>
+                <w:lang w:val="en-US"/>
+              </w:rPr>
+              <w:t>Speciality</w:t>
+            </w:r>
+            <w:proofErr w:type="spellEnd"/>
+            <w:r>
+              <w:rPr>
+                <w:lang w:val="en-US"/>
+              </w:rPr>
+              <w:t>:</w:t>
             </w:r>
           </w:p>
         </w:tc>
@@ -1089,11 +1139,19 @@
                 <w:lang w:val="en-US"/>
               </w:rPr>
             </w:pPr>
-            <w:r>
-              <w:rPr>
-                <w:lang w:val="en-US"/>
-              </w:rPr>
-              <w:t>Javascript(Basic)</w:t>
+            <w:proofErr w:type="spellStart"/>
+            <w:r>
+              <w:rPr>
+                <w:lang w:val="en-US"/>
+              </w:rPr>
+              <w:t>Javascript</w:t>
+            </w:r>
+            <w:proofErr w:type="spellEnd"/>
+            <w:r>
+              <w:rPr>
+                <w:lang w:val="en-US"/>
+              </w:rPr>
+              <w:t>(Basic)</w:t>
             </w:r>
           </w:p>
         </w:tc>
@@ -1168,8 +1226,16 @@
               <w:rPr>
                 <w:lang w:val="en-US"/>
               </w:rPr>
-              <w:t>HTML, CSS, Scss</w:t>
-            </w:r>
+              <w:t xml:space="preserve">HTML, CSS, </w:t>
+            </w:r>
+            <w:proofErr w:type="spellStart"/>
+            <w:r>
+              <w:rPr>
+                <w:lang w:val="en-US"/>
+              </w:rPr>
+              <w:t>Scss</w:t>
+            </w:r>
+            <w:proofErr w:type="spellEnd"/>
           </w:p>
         </w:tc>
       </w:tr>
@@ -1483,15 +1549,21 @@
               <w:rPr>
                 <w:lang w:val="en-US"/>
               </w:rPr>
-              <w:t>(Bower, Autoprefixer etc.</w:t>
-            </w:r>
-            <w:bookmarkStart w:id="3" w:name="_GoBack"/>
-            <w:bookmarkEnd w:id="3"/>
-            <w:r>
-              <w:rPr>
-                <w:lang w:val="en-US"/>
-              </w:rPr>
-              <w:t>)</w:t>
+              <w:t xml:space="preserve">(Bower, </w:t>
+            </w:r>
+            <w:proofErr w:type="spellStart"/>
+            <w:r>
+              <w:rPr>
+                <w:lang w:val="en-US"/>
+              </w:rPr>
+              <w:t>Autoprefixer</w:t>
+            </w:r>
+            <w:proofErr w:type="spellEnd"/>
+            <w:r>
+              <w:rPr>
+                <w:lang w:val="en-US"/>
+              </w:rPr>
+              <w:t xml:space="preserve"> etc.)</w:t>
             </w:r>
           </w:p>
         </w:tc>
@@ -1562,12 +1634,14 @@
                 <w:lang w:val="en-US"/>
               </w:rPr>
             </w:pPr>
+            <w:proofErr w:type="spellStart"/>
             <w:r>
               <w:rPr>
                 <w:lang w:val="en-US"/>
               </w:rPr>
               <w:t>Git</w:t>
             </w:r>
+            <w:proofErr w:type="spellEnd"/>
           </w:p>
         </w:tc>
       </w:tr>
@@ -1712,12 +1786,14 @@
                 <w:lang w:val="en-US"/>
               </w:rPr>
             </w:pPr>
+            <w:proofErr w:type="spellStart"/>
             <w:r>
               <w:rPr>
                 <w:lang w:val="en-US"/>
               </w:rPr>
               <w:t>PhpStrom</w:t>
             </w:r>
+            <w:proofErr w:type="spellEnd"/>
           </w:p>
         </w:tc>
       </w:tr>
@@ -1794,18 +1870,41 @@
                 <w:lang w:val="en-US"/>
               </w:rPr>
             </w:pPr>
+            <w:proofErr w:type="spellStart"/>
             <w:r>
               <w:rPr>
                 <w:highlight w:val="white"/>
                 <w:lang w:val="en-US"/>
               </w:rPr>
-              <w:t>SublimeText(</w:t>
-            </w:r>
-            <w:r>
-              <w:rPr>
-                <w:lang w:val="en-US"/>
-              </w:rPr>
-              <w:t>Emmet, LiveReload etc.</w:t>
+              <w:t>SublimeText</w:t>
+            </w:r>
+            <w:proofErr w:type="spellEnd"/>
+            <w:r>
+              <w:rPr>
+                <w:highlight w:val="white"/>
+                <w:lang w:val="en-US"/>
+              </w:rPr>
+              <w:t>(</w:t>
+            </w:r>
+            <w:r>
+              <w:rPr>
+                <w:lang w:val="en-US"/>
+              </w:rPr>
+              <w:t xml:space="preserve">Emmet, </w:t>
+            </w:r>
+            <w:proofErr w:type="spellStart"/>
+            <w:r>
+              <w:rPr>
+                <w:lang w:val="en-US"/>
+              </w:rPr>
+              <w:t>LiveReload</w:t>
+            </w:r>
+            <w:proofErr w:type="spellEnd"/>
+            <w:r>
+              <w:rPr>
+                <w:lang w:val="en-US"/>
+              </w:rPr>
+              <w:t xml:space="preserve"> etc.</w:t>
             </w:r>
             <w:r>
               <w:rPr>
@@ -1884,12 +1983,37 @@
                 <w:lang w:val="en-US"/>
               </w:rPr>
             </w:pPr>
+            <w:proofErr w:type="spellStart"/>
             <w:r>
               <w:rPr>
                 <w:highlight w:val="white"/>
                 <w:lang w:val="en-US"/>
               </w:rPr>
-              <w:t>Spalah it-School. Markup Intensive. August 2015</w:t>
+              <w:t>Spalah</w:t>
+            </w:r>
+            <w:proofErr w:type="spellEnd"/>
+            <w:r>
+              <w:rPr>
+                <w:highlight w:val="white"/>
+                <w:lang w:val="en-US"/>
+              </w:rPr>
+              <w:t xml:space="preserve"> </w:t>
+            </w:r>
+            <w:proofErr w:type="gramStart"/>
+            <w:r>
+              <w:rPr>
+                <w:highlight w:val="white"/>
+                <w:lang w:val="en-US"/>
+              </w:rPr>
+              <w:t>it</w:t>
+            </w:r>
+            <w:proofErr w:type="gramEnd"/>
+            <w:r>
+              <w:rPr>
+                <w:highlight w:val="white"/>
+                <w:lang w:val="en-US"/>
+              </w:rPr>
+              <w:t>-School. Markup Intensive. August 2015</w:t>
             </w:r>
           </w:p>
         </w:tc>
@@ -2035,7 +2159,23 @@
                 <w:b/>
                 <w:lang w:val="en-US"/>
               </w:rPr>
-              <w:t>Company «Time-ismoney»</w:t>
+              <w:t>Company «Time-</w:t>
+            </w:r>
+            <w:proofErr w:type="spellStart"/>
+            <w:r>
+              <w:rPr>
+                <w:b/>
+                <w:lang w:val="en-US"/>
+              </w:rPr>
+              <w:t>ismoney</w:t>
+            </w:r>
+            <w:proofErr w:type="spellEnd"/>
+            <w:r>
+              <w:rPr>
+                <w:b/>
+                <w:lang w:val="en-US"/>
+              </w:rPr>
+              <w:t>»</w:t>
             </w:r>
           </w:p>
           <w:p>
@@ -2189,7 +2329,23 @@
                 <w:b/>
                 <w:lang w:val="en-US"/>
               </w:rPr>
-              <w:t>SEO company «SeoTrend»</w:t>
+              <w:t>SEO company «</w:t>
+            </w:r>
+            <w:proofErr w:type="spellStart"/>
+            <w:r>
+              <w:rPr>
+                <w:b/>
+                <w:lang w:val="en-US"/>
+              </w:rPr>
+              <w:t>SeoTrend</w:t>
+            </w:r>
+            <w:proofErr w:type="spellEnd"/>
+            <w:r>
+              <w:rPr>
+                <w:b/>
+                <w:lang w:val="en-US"/>
+              </w:rPr>
+              <w:t>»</w:t>
             </w:r>
           </w:p>
           <w:p>
@@ -2397,6 +2553,10 @@
         </w:tc>
       </w:tr>
       <w:tr>
+        <w:trPr>
+          <w:gridAfter w:val="2"/>
+          <w:wAfter w:w="9390" w:type="dxa"/>
+        </w:trPr>
         <w:tc>
           <w:tcPr>
             <w:tcW w:w="1650" w:type="dxa"/>
@@ -2408,127 +2568,13 @@
           </w:tcPr>
           <w:p>
             <w:pPr>
-              <w:ind w:left="-6"/>
-              <w:contextualSpacing w:val="0"/>
-              <w:rPr>
-                <w:lang w:val="en-US"/>
-              </w:rPr>
-            </w:pPr>
-          </w:p>
-        </w:tc>
-        <w:tc>
-          <w:tcPr>
-            <w:tcW w:w="3225" w:type="dxa"/>
-            <w:tcBorders>
-              <w:left w:val="nil"/>
-              <w:bottom w:val="nil"/>
-              <w:right w:val="nil"/>
-            </w:tcBorders>
-            <w:shd w:val="clear" w:color="auto" w:fill="FFFFFF"/>
-          </w:tcPr>
-          <w:p>
-            <w:pPr>
-              <w:ind w:left="-6"/>
-              <w:contextualSpacing w:val="0"/>
-              <w:rPr>
-                <w:lang w:val="en-US"/>
-              </w:rPr>
-            </w:pPr>
-            <w:r>
-              <w:rPr>
-                <w:b/>
-                <w:lang w:val="en-US"/>
-              </w:rPr>
-              <w:t xml:space="preserve">Online shop </w:t>
-            </w:r>
-          </w:p>
-          <w:p>
-            <w:pPr>
-              <w:ind w:left="-6"/>
-              <w:contextualSpacing w:val="0"/>
-              <w:rPr>
-                <w:lang w:val="en-US"/>
-              </w:rPr>
-            </w:pPr>
-            <w:r>
-              <w:rPr>
-                <w:highlight w:val="white"/>
-                <w:lang w:val="en-US"/>
-              </w:rPr>
-              <w:t>2014 (May) – 2015 (June)</w:t>
-            </w:r>
-          </w:p>
-        </w:tc>
-        <w:tc>
-          <w:tcPr>
-            <w:tcW w:w="6165" w:type="dxa"/>
-            <w:tcBorders>
-              <w:left w:val="nil"/>
-              <w:bottom w:val="nil"/>
-              <w:right w:val="nil"/>
-            </w:tcBorders>
-            <w:shd w:val="clear" w:color="auto" w:fill="FFFFFF"/>
-          </w:tcPr>
-          <w:p>
-            <w:pPr>
-              <w:ind w:left="-6"/>
-              <w:contextualSpacing w:val="0"/>
-              <w:rPr>
-                <w:lang w:val="en-US"/>
-              </w:rPr>
-            </w:pPr>
-            <w:r>
-              <w:rPr>
-                <w:i/>
-                <w:lang w:val="en-US"/>
-              </w:rPr>
-              <w:t>Main responsibilities:</w:t>
-            </w:r>
-          </w:p>
-          <w:p>
-            <w:pPr>
-              <w:ind w:left="-6"/>
-              <w:contextualSpacing w:val="0"/>
-              <w:rPr>
-                <w:lang w:val="en-US"/>
-              </w:rPr>
-            </w:pPr>
-            <w:r>
-              <w:rPr>
-                <w:lang w:val="en-US"/>
-              </w:rPr>
-              <w:t>- Content management (markup and articles).</w:t>
-            </w:r>
-          </w:p>
-          <w:p>
-            <w:pPr>
-              <w:ind w:left="-6"/>
-              <w:contextualSpacing w:val="0"/>
-              <w:rPr>
-                <w:lang w:val="en-US"/>
-              </w:rPr>
-            </w:pPr>
-            <w:r>
-              <w:rPr>
-                <w:lang w:val="en-US"/>
-              </w:rPr>
-              <w:t>- SEO;</w:t>
-            </w:r>
-          </w:p>
-          <w:p>
-            <w:pPr>
-              <w:ind w:left="-6"/>
-              <w:contextualSpacing w:val="0"/>
-              <w:rPr>
-                <w:lang w:val="en-US"/>
-              </w:rPr>
-            </w:pPr>
-            <w:r>
-              <w:rPr>
-                <w:lang w:val="en-US"/>
-              </w:rPr>
-              <w:t>- Copywriting.</w:t>
-            </w:r>
+              <w:contextualSpacing w:val="0"/>
+              <w:rPr>
+                <w:lang w:val="en-US"/>
+              </w:rPr>
+            </w:pPr>
+            <w:bookmarkStart w:id="3" w:name="_GoBack"/>
+            <w:bookmarkEnd w:id="3"/>
           </w:p>
         </w:tc>
       </w:tr>
